--- a/pwiz_tools/Skyline/Documentation/Tutorials/Chinese/Skyline Targeted Method Editing_zh-CHS.docx
+++ b/pwiz_tools/Skyline/Documentation/Tutorials/Chinese/Skyline Targeted Method Editing_zh-CHS.docx
@@ -1,6 +1,6 @@
 
 <file path=word/document.xml><?xml version="1.0" encoding="utf-8"?>
-<w:document xmlns:wpc="http://schemas.microsoft.com/office/word/2010/wordprocessingCanvas" xmlns:cx="http://schemas.microsoft.com/office/drawing/2014/chartex" xmlns:cx1="http://schemas.microsoft.com/office/drawing/2015/9/8/chartex" xmlns:cx2="http://schemas.microsoft.com/office/drawing/2015/10/21/chartex" xmlns:cx3="http://schemas.microsoft.com/office/drawing/2016/5/9/chartex" xmlns:cx4="http://schemas.microsoft.com/office/drawing/2016/5/10/chartex" xmlns:cx5="http://schemas.microsoft.com/office/drawing/2016/5/11/chartex" xmlns:cx6="http://schemas.microsoft.com/office/drawing/2016/5/12/chartex" xmlns:cx7="http://schemas.microsoft.com/office/drawing/2016/5/13/chartex" xmlns:cx8="http://schemas.microsoft.com/office/drawing/2016/5/14/chartex" xmlns:mc="http://schemas.openxmlformats.org/markup-compatibility/2006" xmlns:aink="http://schemas.microsoft.com/office/drawing/2016/ink" xmlns:am3d="http://schemas.microsoft.com/office/drawing/2017/model3d" xmlns:o="urn:schemas-microsoft-com:office:office" xmlns:r="http://schemas.openxmlformats.org/officeDocument/2006/relationships" xmlns:m="http://schemas.openxmlformats.org/officeDocument/2006/math" xmlns:v="urn:schemas-microsoft-com:vml" xmlns:wp14="http://schemas.microsoft.com/office/word/2010/wordprocessingDrawing" xmlns:wp="http://schemas.openxmlformats.org/drawingml/2006/wordprocessingDrawing" xmlns:w10="urn:schemas-microsoft-com:office:word" xmlns:w="http://schemas.openxmlformats.org/wordprocessingml/2006/main" xmlns:w14="http://schemas.microsoft.com/office/word/2010/wordml" xmlns:w15="http://schemas.microsoft.com/office/word/2012/wordml" xmlns:w16cex="http://schemas.microsoft.com/office/word/2018/wordml/cex" xmlns:w16cid="http://schemas.microsoft.com/office/word/2016/wordml/cid" xmlns:w16="http://schemas.microsoft.com/office/word/2018/wordml" xmlns:w16se="http://schemas.microsoft.com/office/word/2015/wordml/symex" xmlns:wpg="http://schemas.microsoft.com/office/word/2010/wordprocessingGroup" xmlns:wpi="http://schemas.microsoft.com/office/word/2010/wordprocessingInk" xmlns:wne="http://schemas.microsoft.com/office/word/2006/wordml" xmlns:wps="http://schemas.microsoft.com/office/word/2010/wordprocessingShape" mc:Ignorable="w14 w15 w16se w16cid w16 w16cex wp14">
+<w:document xmlns:wpc="http://schemas.microsoft.com/office/word/2010/wordprocessingCanvas" xmlns:cx="http://schemas.microsoft.com/office/drawing/2014/chartex" xmlns:cx1="http://schemas.microsoft.com/office/drawing/2015/9/8/chartex" xmlns:cx2="http://schemas.microsoft.com/office/drawing/2015/10/21/chartex" xmlns:cx3="http://schemas.microsoft.com/office/drawing/2016/5/9/chartex" xmlns:cx4="http://schemas.microsoft.com/office/drawing/2016/5/10/chartex" xmlns:cx5="http://schemas.microsoft.com/office/drawing/2016/5/11/chartex" xmlns:cx6="http://schemas.microsoft.com/office/drawing/2016/5/12/chartex" xmlns:cx7="http://schemas.microsoft.com/office/drawing/2016/5/13/chartex" xmlns:cx8="http://schemas.microsoft.com/office/drawing/2016/5/14/chartex" xmlns:mc="http://schemas.openxmlformats.org/markup-compatibility/2006" xmlns:aink="http://schemas.microsoft.com/office/drawing/2016/ink" xmlns:am3d="http://schemas.microsoft.com/office/drawing/2017/model3d" xmlns:o="urn:schemas-microsoft-com:office:office" xmlns:oel="http://schemas.microsoft.com/office/2019/extlst" xmlns:r="http://schemas.openxmlformats.org/officeDocument/2006/relationships" xmlns:m="http://schemas.openxmlformats.org/officeDocument/2006/math" xmlns:v="urn:schemas-microsoft-com:vml" xmlns:wp14="http://schemas.microsoft.com/office/word/2010/wordprocessingDrawing" xmlns:wp="http://schemas.openxmlformats.org/drawingml/2006/wordprocessingDrawing" xmlns:w10="urn:schemas-microsoft-com:office:word" xmlns:w="http://schemas.openxmlformats.org/wordprocessingml/2006/main" xmlns:w14="http://schemas.microsoft.com/office/word/2010/wordml" xmlns:w15="http://schemas.microsoft.com/office/word/2012/wordml" xmlns:w16cex="http://schemas.microsoft.com/office/word/2018/wordml/cex" xmlns:w16cid="http://schemas.microsoft.com/office/word/2016/wordml/cid" xmlns:w16="http://schemas.microsoft.com/office/word/2018/wordml" xmlns:w16du="http://schemas.microsoft.com/office/word/2023/wordml/word16du" xmlns:w16sdtdh="http://schemas.microsoft.com/office/word/2020/wordml/sdtdatahash" xmlns:w16se="http://schemas.microsoft.com/office/word/2015/wordml/symex" xmlns:wpg="http://schemas.microsoft.com/office/word/2010/wordprocessingGroup" xmlns:wpi="http://schemas.microsoft.com/office/word/2010/wordprocessingInk" xmlns:wne="http://schemas.microsoft.com/office/word/2006/wordml" xmlns:wps="http://schemas.microsoft.com/office/word/2010/wordprocessingShape" mc:Ignorable="w14 w15 w16se w16cid w16 w16cex w16sdtdh w16du wp14">
   <w:body>
     <w:p>
       <w:pPr>
@@ -1359,13 +1359,8 @@
       </w:r>
       <w:proofErr w:type="spellEnd"/>
       <w:r>
-        <w:t>/</w:t>
-      </w:r>
-      <w:proofErr w:type="spellStart"/>
-      <w:r>
-        <w:t>IDPicker</w:t>
-      </w:r>
-      <w:proofErr w:type="spellEnd"/>
+        <w:t>/IDPicker</w:t>
+      </w:r>
       <w:r>
         <w:t>（</w:t>
       </w:r>
@@ -9216,7 +9211,7 @@
 </file>
 
 <file path=word/endnotes.xml><?xml version="1.0" encoding="utf-8"?>
-<w:endnotes xmlns:wpc="http://schemas.microsoft.com/office/word/2010/wordprocessingCanvas" xmlns:cx="http://schemas.microsoft.com/office/drawing/2014/chartex" xmlns:cx1="http://schemas.microsoft.com/office/drawing/2015/9/8/chartex" xmlns:cx2="http://schemas.microsoft.com/office/drawing/2015/10/21/chartex" xmlns:cx3="http://schemas.microsoft.com/office/drawing/2016/5/9/chartex" xmlns:cx4="http://schemas.microsoft.com/office/drawing/2016/5/10/chartex" xmlns:cx5="http://schemas.microsoft.com/office/drawing/2016/5/11/chartex" xmlns:cx6="http://schemas.microsoft.com/office/drawing/2016/5/12/chartex" xmlns:cx7="http://schemas.microsoft.com/office/drawing/2016/5/13/chartex" xmlns:cx8="http://schemas.microsoft.com/office/drawing/2016/5/14/chartex" xmlns:mc="http://schemas.openxmlformats.org/markup-compatibility/2006" xmlns:aink="http://schemas.microsoft.com/office/drawing/2016/ink" xmlns:am3d="http://schemas.microsoft.com/office/drawing/2017/model3d" xmlns:o="urn:schemas-microsoft-com:office:office" xmlns:r="http://schemas.openxmlformats.org/officeDocument/2006/relationships" xmlns:m="http://schemas.openxmlformats.org/officeDocument/2006/math" xmlns:v="urn:schemas-microsoft-com:vml" xmlns:wp14="http://schemas.microsoft.com/office/word/2010/wordprocessingDrawing" xmlns:wp="http://schemas.openxmlformats.org/drawingml/2006/wordprocessingDrawing" xmlns:w10="urn:schemas-microsoft-com:office:word" xmlns:w="http://schemas.openxmlformats.org/wordprocessingml/2006/main" xmlns:w14="http://schemas.microsoft.com/office/word/2010/wordml" xmlns:w15="http://schemas.microsoft.com/office/word/2012/wordml" xmlns:w16cex="http://schemas.microsoft.com/office/word/2018/wordml/cex" xmlns:w16cid="http://schemas.microsoft.com/office/word/2016/wordml/cid" xmlns:w16="http://schemas.microsoft.com/office/word/2018/wordml" xmlns:w16se="http://schemas.microsoft.com/office/word/2015/wordml/symex" xmlns:wpg="http://schemas.microsoft.com/office/word/2010/wordprocessingGroup" xmlns:wpi="http://schemas.microsoft.com/office/word/2010/wordprocessingInk" xmlns:wne="http://schemas.microsoft.com/office/word/2006/wordml" xmlns:wps="http://schemas.microsoft.com/office/word/2010/wordprocessingShape" mc:Ignorable="w14 w15 w16se w16cid w16 w16cex wp14">
+<w:endnotes xmlns:wpc="http://schemas.microsoft.com/office/word/2010/wordprocessingCanvas" xmlns:cx="http://schemas.microsoft.com/office/drawing/2014/chartex" xmlns:cx1="http://schemas.microsoft.com/office/drawing/2015/9/8/chartex" xmlns:cx2="http://schemas.microsoft.com/office/drawing/2015/10/21/chartex" xmlns:cx3="http://schemas.microsoft.com/office/drawing/2016/5/9/chartex" xmlns:cx4="http://schemas.microsoft.com/office/drawing/2016/5/10/chartex" xmlns:cx5="http://schemas.microsoft.com/office/drawing/2016/5/11/chartex" xmlns:cx6="http://schemas.microsoft.com/office/drawing/2016/5/12/chartex" xmlns:cx7="http://schemas.microsoft.com/office/drawing/2016/5/13/chartex" xmlns:cx8="http://schemas.microsoft.com/office/drawing/2016/5/14/chartex" xmlns:mc="http://schemas.openxmlformats.org/markup-compatibility/2006" xmlns:aink="http://schemas.microsoft.com/office/drawing/2016/ink" xmlns:am3d="http://schemas.microsoft.com/office/drawing/2017/model3d" xmlns:o="urn:schemas-microsoft-com:office:office" xmlns:oel="http://schemas.microsoft.com/office/2019/extlst" xmlns:r="http://schemas.openxmlformats.org/officeDocument/2006/relationships" xmlns:m="http://schemas.openxmlformats.org/officeDocument/2006/math" xmlns:v="urn:schemas-microsoft-com:vml" xmlns:wp14="http://schemas.microsoft.com/office/word/2010/wordprocessingDrawing" xmlns:wp="http://schemas.openxmlformats.org/drawingml/2006/wordprocessingDrawing" xmlns:w10="urn:schemas-microsoft-com:office:word" xmlns:w="http://schemas.openxmlformats.org/wordprocessingml/2006/main" xmlns:w14="http://schemas.microsoft.com/office/word/2010/wordml" xmlns:w15="http://schemas.microsoft.com/office/word/2012/wordml" xmlns:w16cex="http://schemas.microsoft.com/office/word/2018/wordml/cex" xmlns:w16cid="http://schemas.microsoft.com/office/word/2016/wordml/cid" xmlns:w16="http://schemas.microsoft.com/office/word/2018/wordml" xmlns:w16du="http://schemas.microsoft.com/office/word/2023/wordml/word16du" xmlns:w16sdtdh="http://schemas.microsoft.com/office/word/2020/wordml/sdtdatahash" xmlns:w16se="http://schemas.microsoft.com/office/word/2015/wordml/symex" xmlns:wpg="http://schemas.microsoft.com/office/word/2010/wordprocessingGroup" xmlns:wpi="http://schemas.microsoft.com/office/word/2010/wordprocessingInk" xmlns:wne="http://schemas.microsoft.com/office/word/2006/wordml" xmlns:wps="http://schemas.microsoft.com/office/word/2010/wordprocessingShape" mc:Ignorable="w14 w15 w16se w16cid w16 w16cex w16sdtdh w16du wp14">
   <w:endnote w:type="separator" w:id="-1">
     <w:p>
       <w:pPr>
@@ -9241,12 +9236,11 @@
 </file>
 
 <file path=word/footer1.xml><?xml version="1.0" encoding="utf-8"?>
-<w:ftr xmlns:wpc="http://schemas.microsoft.com/office/word/2010/wordprocessingCanvas" xmlns:cx="http://schemas.microsoft.com/office/drawing/2014/chartex" xmlns:cx1="http://schemas.microsoft.com/office/drawing/2015/9/8/chartex" xmlns:cx2="http://schemas.microsoft.com/office/drawing/2015/10/21/chartex" xmlns:cx3="http://schemas.microsoft.com/office/drawing/2016/5/9/chartex" xmlns:cx4="http://schemas.microsoft.com/office/drawing/2016/5/10/chartex" xmlns:cx5="http://schemas.microsoft.com/office/drawing/2016/5/11/chartex" xmlns:cx6="http://schemas.microsoft.com/office/drawing/2016/5/12/chartex" xmlns:cx7="http://schemas.microsoft.com/office/drawing/2016/5/13/chartex" xmlns:cx8="http://schemas.microsoft.com/office/drawing/2016/5/14/chartex" xmlns:mc="http://schemas.openxmlformats.org/markup-compatibility/2006" xmlns:aink="http://schemas.microsoft.com/office/drawing/2016/ink" xmlns:am3d="http://schemas.microsoft.com/office/drawing/2017/model3d" xmlns:o="urn:schemas-microsoft-com:office:office" xmlns:r="http://schemas.openxmlformats.org/officeDocument/2006/relationships" xmlns:m="http://schemas.openxmlformats.org/officeDocument/2006/math" xmlns:v="urn:schemas-microsoft-com:vml" xmlns:wp14="http://schemas.microsoft.com/office/word/2010/wordprocessingDrawing" xmlns:wp="http://schemas.openxmlformats.org/drawingml/2006/wordprocessingDrawing" xmlns:w10="urn:schemas-microsoft-com:office:word" xmlns:w="http://schemas.openxmlformats.org/wordprocessingml/2006/main" xmlns:w14="http://schemas.microsoft.com/office/word/2010/wordml" xmlns:w15="http://schemas.microsoft.com/office/word/2012/wordml" xmlns:w16cex="http://schemas.microsoft.com/office/word/2018/wordml/cex" xmlns:w16cid="http://schemas.microsoft.com/office/word/2016/wordml/cid" xmlns:w16="http://schemas.microsoft.com/office/word/2018/wordml" xmlns:w16se="http://schemas.microsoft.com/office/word/2015/wordml/symex" xmlns:wpg="http://schemas.microsoft.com/office/word/2010/wordprocessingGroup" xmlns:wpi="http://schemas.microsoft.com/office/word/2010/wordprocessingInk" xmlns:wne="http://schemas.microsoft.com/office/word/2006/wordml" xmlns:wps="http://schemas.microsoft.com/office/word/2010/wordprocessingShape" mc:Ignorable="w14 w15 w16se w16cid w16 w16cex wp14">
+<w:ftr xmlns:wpc="http://schemas.microsoft.com/office/word/2010/wordprocessingCanvas" xmlns:cx="http://schemas.microsoft.com/office/drawing/2014/chartex" xmlns:cx1="http://schemas.microsoft.com/office/drawing/2015/9/8/chartex" xmlns:cx2="http://schemas.microsoft.com/office/drawing/2015/10/21/chartex" xmlns:cx3="http://schemas.microsoft.com/office/drawing/2016/5/9/chartex" xmlns:cx4="http://schemas.microsoft.com/office/drawing/2016/5/10/chartex" xmlns:cx5="http://schemas.microsoft.com/office/drawing/2016/5/11/chartex" xmlns:cx6="http://schemas.microsoft.com/office/drawing/2016/5/12/chartex" xmlns:cx7="http://schemas.microsoft.com/office/drawing/2016/5/13/chartex" xmlns:cx8="http://schemas.microsoft.com/office/drawing/2016/5/14/chartex" xmlns:mc="http://schemas.openxmlformats.org/markup-compatibility/2006" xmlns:aink="http://schemas.microsoft.com/office/drawing/2016/ink" xmlns:am3d="http://schemas.microsoft.com/office/drawing/2017/model3d" xmlns:o="urn:schemas-microsoft-com:office:office" xmlns:oel="http://schemas.microsoft.com/office/2019/extlst" xmlns:r="http://schemas.openxmlformats.org/officeDocument/2006/relationships" xmlns:m="http://schemas.openxmlformats.org/officeDocument/2006/math" xmlns:v="urn:schemas-microsoft-com:vml" xmlns:wp14="http://schemas.microsoft.com/office/word/2010/wordprocessingDrawing" xmlns:wp="http://schemas.openxmlformats.org/drawingml/2006/wordprocessingDrawing" xmlns:w10="urn:schemas-microsoft-com:office:word" xmlns:w="http://schemas.openxmlformats.org/wordprocessingml/2006/main" xmlns:w14="http://schemas.microsoft.com/office/word/2010/wordml" xmlns:w15="http://schemas.microsoft.com/office/word/2012/wordml" xmlns:w16cex="http://schemas.microsoft.com/office/word/2018/wordml/cex" xmlns:w16cid="http://schemas.microsoft.com/office/word/2016/wordml/cid" xmlns:w16="http://schemas.microsoft.com/office/word/2018/wordml" xmlns:w16du="http://schemas.microsoft.com/office/word/2023/wordml/word16du" xmlns:w16sdtdh="http://schemas.microsoft.com/office/word/2020/wordml/sdtdatahash" xmlns:w16se="http://schemas.microsoft.com/office/word/2015/wordml/symex" xmlns:wpg="http://schemas.microsoft.com/office/word/2010/wordprocessingGroup" xmlns:wpi="http://schemas.microsoft.com/office/word/2010/wordprocessingInk" xmlns:wne="http://schemas.microsoft.com/office/word/2006/wordml" xmlns:wps="http://schemas.microsoft.com/office/word/2010/wordprocessingShape" mc:Ignorable="w14 w15 w16se w16cid w16 w16cex w16sdtdh w16du wp14">
   <w:sdt>
     <w:sdtPr>
       <w:id w:val="608523399"/>
     </w:sdtPr>
-    <w:sdtEndPr/>
     <w:sdtContent>
       <w:p>
         <w:pPr>
@@ -9280,7 +9274,7 @@
 </file>
 
 <file path=word/footnotes.xml><?xml version="1.0" encoding="utf-8"?>
-<w:footnotes xmlns:wpc="http://schemas.microsoft.com/office/word/2010/wordprocessingCanvas" xmlns:cx="http://schemas.microsoft.com/office/drawing/2014/chartex" xmlns:cx1="http://schemas.microsoft.com/office/drawing/2015/9/8/chartex" xmlns:cx2="http://schemas.microsoft.com/office/drawing/2015/10/21/chartex" xmlns:cx3="http://schemas.microsoft.com/office/drawing/2016/5/9/chartex" xmlns:cx4="http://schemas.microsoft.com/office/drawing/2016/5/10/chartex" xmlns:cx5="http://schemas.microsoft.com/office/drawing/2016/5/11/chartex" xmlns:cx6="http://schemas.microsoft.com/office/drawing/2016/5/12/chartex" xmlns:cx7="http://schemas.microsoft.com/office/drawing/2016/5/13/chartex" xmlns:cx8="http://schemas.microsoft.com/office/drawing/2016/5/14/chartex" xmlns:mc="http://schemas.openxmlformats.org/markup-compatibility/2006" xmlns:aink="http://schemas.microsoft.com/office/drawing/2016/ink" xmlns:am3d="http://schemas.microsoft.com/office/drawing/2017/model3d" xmlns:o="urn:schemas-microsoft-com:office:office" xmlns:r="http://schemas.openxmlformats.org/officeDocument/2006/relationships" xmlns:m="http://schemas.openxmlformats.org/officeDocument/2006/math" xmlns:v="urn:schemas-microsoft-com:vml" xmlns:wp14="http://schemas.microsoft.com/office/word/2010/wordprocessingDrawing" xmlns:wp="http://schemas.openxmlformats.org/drawingml/2006/wordprocessingDrawing" xmlns:w10="urn:schemas-microsoft-com:office:word" xmlns:w="http://schemas.openxmlformats.org/wordprocessingml/2006/main" xmlns:w14="http://schemas.microsoft.com/office/word/2010/wordml" xmlns:w15="http://schemas.microsoft.com/office/word/2012/wordml" xmlns:w16cex="http://schemas.microsoft.com/office/word/2018/wordml/cex" xmlns:w16cid="http://schemas.microsoft.com/office/word/2016/wordml/cid" xmlns:w16="http://schemas.microsoft.com/office/word/2018/wordml" xmlns:w16se="http://schemas.microsoft.com/office/word/2015/wordml/symex" xmlns:wpg="http://schemas.microsoft.com/office/word/2010/wordprocessingGroup" xmlns:wpi="http://schemas.microsoft.com/office/word/2010/wordprocessingInk" xmlns:wne="http://schemas.microsoft.com/office/word/2006/wordml" xmlns:wps="http://schemas.microsoft.com/office/word/2010/wordprocessingShape" mc:Ignorable="w14 w15 w16se w16cid w16 w16cex wp14">
+<w:footnotes xmlns:wpc="http://schemas.microsoft.com/office/word/2010/wordprocessingCanvas" xmlns:cx="http://schemas.microsoft.com/office/drawing/2014/chartex" xmlns:cx1="http://schemas.microsoft.com/office/drawing/2015/9/8/chartex" xmlns:cx2="http://schemas.microsoft.com/office/drawing/2015/10/21/chartex" xmlns:cx3="http://schemas.microsoft.com/office/drawing/2016/5/9/chartex" xmlns:cx4="http://schemas.microsoft.com/office/drawing/2016/5/10/chartex" xmlns:cx5="http://schemas.microsoft.com/office/drawing/2016/5/11/chartex" xmlns:cx6="http://schemas.microsoft.com/office/drawing/2016/5/12/chartex" xmlns:cx7="http://schemas.microsoft.com/office/drawing/2016/5/13/chartex" xmlns:cx8="http://schemas.microsoft.com/office/drawing/2016/5/14/chartex" xmlns:mc="http://schemas.openxmlformats.org/markup-compatibility/2006" xmlns:aink="http://schemas.microsoft.com/office/drawing/2016/ink" xmlns:am3d="http://schemas.microsoft.com/office/drawing/2017/model3d" xmlns:o="urn:schemas-microsoft-com:office:office" xmlns:oel="http://schemas.microsoft.com/office/2019/extlst" xmlns:r="http://schemas.openxmlformats.org/officeDocument/2006/relationships" xmlns:m="http://schemas.openxmlformats.org/officeDocument/2006/math" xmlns:v="urn:schemas-microsoft-com:vml" xmlns:wp14="http://schemas.microsoft.com/office/word/2010/wordprocessingDrawing" xmlns:wp="http://schemas.openxmlformats.org/drawingml/2006/wordprocessingDrawing" xmlns:w10="urn:schemas-microsoft-com:office:word" xmlns:w="http://schemas.openxmlformats.org/wordprocessingml/2006/main" xmlns:w14="http://schemas.microsoft.com/office/word/2010/wordml" xmlns:w15="http://schemas.microsoft.com/office/word/2012/wordml" xmlns:w16cex="http://schemas.microsoft.com/office/word/2018/wordml/cex" xmlns:w16cid="http://schemas.microsoft.com/office/word/2016/wordml/cid" xmlns:w16="http://schemas.microsoft.com/office/word/2018/wordml" xmlns:w16du="http://schemas.microsoft.com/office/word/2023/wordml/word16du" xmlns:w16sdtdh="http://schemas.microsoft.com/office/word/2020/wordml/sdtdatahash" xmlns:w16se="http://schemas.microsoft.com/office/word/2015/wordml/symex" xmlns:wpg="http://schemas.microsoft.com/office/word/2010/wordprocessingGroup" xmlns:wpi="http://schemas.microsoft.com/office/word/2010/wordprocessingInk" xmlns:wne="http://schemas.microsoft.com/office/word/2006/wordml" xmlns:wps="http://schemas.microsoft.com/office/word/2010/wordprocessingShape" mc:Ignorable="w14 w15 w16se w16cid w16 w16cex w16sdtdh w16du wp14">
   <w:footnote w:type="separator" w:id="-1">
     <w:p>
       <w:pPr>
@@ -9305,7 +9299,7 @@
 </file>
 
 <file path=word/numbering.xml><?xml version="1.0" encoding="utf-8"?>
-<w:numbering xmlns:wpc="http://schemas.microsoft.com/office/word/2010/wordprocessingCanvas" xmlns:cx="http://schemas.microsoft.com/office/drawing/2014/chartex" xmlns:cx1="http://schemas.microsoft.com/office/drawing/2015/9/8/chartex" xmlns:cx2="http://schemas.microsoft.com/office/drawing/2015/10/21/chartex" xmlns:cx3="http://schemas.microsoft.com/office/drawing/2016/5/9/chartex" xmlns:cx4="http://schemas.microsoft.com/office/drawing/2016/5/10/chartex" xmlns:cx5="http://schemas.microsoft.com/office/drawing/2016/5/11/chartex" xmlns:cx6="http://schemas.microsoft.com/office/drawing/2016/5/12/chartex" xmlns:cx7="http://schemas.microsoft.com/office/drawing/2016/5/13/chartex" xmlns:cx8="http://schemas.microsoft.com/office/drawing/2016/5/14/chartex" xmlns:mc="http://schemas.openxmlformats.org/markup-compatibility/2006" xmlns:aink="http://schemas.microsoft.com/office/drawing/2016/ink" xmlns:am3d="http://schemas.microsoft.com/office/drawing/2017/model3d" xmlns:o="urn:schemas-microsoft-com:office:office" xmlns:r="http://schemas.openxmlformats.org/officeDocument/2006/relationships" xmlns:m="http://schemas.openxmlformats.org/officeDocument/2006/math" xmlns:v="urn:schemas-microsoft-com:vml" xmlns:wp14="http://schemas.microsoft.com/office/word/2010/wordprocessingDrawing" xmlns:wp="http://schemas.openxmlformats.org/drawingml/2006/wordprocessingDrawing" xmlns:w10="urn:schemas-microsoft-com:office:word" xmlns:w="http://schemas.openxmlformats.org/wordprocessingml/2006/main" xmlns:w14="http://schemas.microsoft.com/office/word/2010/wordml" xmlns:w15="http://schemas.microsoft.com/office/word/2012/wordml" xmlns:w16cex="http://schemas.microsoft.com/office/word/2018/wordml/cex" xmlns:w16cid="http://schemas.microsoft.com/office/word/2016/wordml/cid" xmlns:w16="http://schemas.microsoft.com/office/word/2018/wordml" xmlns:w16se="http://schemas.microsoft.com/office/word/2015/wordml/symex" xmlns:wpg="http://schemas.microsoft.com/office/word/2010/wordprocessingGroup" xmlns:wpi="http://schemas.microsoft.com/office/word/2010/wordprocessingInk" xmlns:wne="http://schemas.microsoft.com/office/word/2006/wordml" xmlns:wps="http://schemas.microsoft.com/office/word/2010/wordprocessingShape" mc:Ignorable="w14 w15 w16se w16cid w16 w16cex wp14">
+<w:numbering xmlns:wpc="http://schemas.microsoft.com/office/word/2010/wordprocessingCanvas" xmlns:cx="http://schemas.microsoft.com/office/drawing/2014/chartex" xmlns:cx1="http://schemas.microsoft.com/office/drawing/2015/9/8/chartex" xmlns:cx2="http://schemas.microsoft.com/office/drawing/2015/10/21/chartex" xmlns:cx3="http://schemas.microsoft.com/office/drawing/2016/5/9/chartex" xmlns:cx4="http://schemas.microsoft.com/office/drawing/2016/5/10/chartex" xmlns:cx5="http://schemas.microsoft.com/office/drawing/2016/5/11/chartex" xmlns:cx6="http://schemas.microsoft.com/office/drawing/2016/5/12/chartex" xmlns:cx7="http://schemas.microsoft.com/office/drawing/2016/5/13/chartex" xmlns:cx8="http://schemas.microsoft.com/office/drawing/2016/5/14/chartex" xmlns:mc="http://schemas.openxmlformats.org/markup-compatibility/2006" xmlns:aink="http://schemas.microsoft.com/office/drawing/2016/ink" xmlns:am3d="http://schemas.microsoft.com/office/drawing/2017/model3d" xmlns:o="urn:schemas-microsoft-com:office:office" xmlns:oel="http://schemas.microsoft.com/office/2019/extlst" xmlns:r="http://schemas.openxmlformats.org/officeDocument/2006/relationships" xmlns:m="http://schemas.openxmlformats.org/officeDocument/2006/math" xmlns:v="urn:schemas-microsoft-com:vml" xmlns:wp14="http://schemas.microsoft.com/office/word/2010/wordprocessingDrawing" xmlns:wp="http://schemas.openxmlformats.org/drawingml/2006/wordprocessingDrawing" xmlns:w10="urn:schemas-microsoft-com:office:word" xmlns:w="http://schemas.openxmlformats.org/wordprocessingml/2006/main" xmlns:w14="http://schemas.microsoft.com/office/word/2010/wordml" xmlns:w15="http://schemas.microsoft.com/office/word/2012/wordml" xmlns:w16cex="http://schemas.microsoft.com/office/word/2018/wordml/cex" xmlns:w16cid="http://schemas.microsoft.com/office/word/2016/wordml/cid" xmlns:w16="http://schemas.microsoft.com/office/word/2018/wordml" xmlns:w16du="http://schemas.microsoft.com/office/word/2023/wordml/word16du" xmlns:w16sdtdh="http://schemas.microsoft.com/office/word/2020/wordml/sdtdatahash" xmlns:w16se="http://schemas.microsoft.com/office/word/2015/wordml/symex" xmlns:wpg="http://schemas.microsoft.com/office/word/2010/wordprocessingGroup" xmlns:wpi="http://schemas.microsoft.com/office/word/2010/wordprocessingInk" xmlns:wne="http://schemas.microsoft.com/office/word/2006/wordml" xmlns:wps="http://schemas.microsoft.com/office/word/2010/wordprocessingShape" mc:Ignorable="w14 w15 w16se w16cid w16 w16cex w16sdtdh w16du wp14">
   <w:abstractNum w:abstractNumId="0" w15:restartNumberingAfterBreak="0">
     <w:nsid w:val="0085242F"/>
     <w:multiLevelType w:val="multilevel"/>
@@ -14025,137 +14019,137 @@
       </w:rPr>
     </w:lvl>
   </w:abstractNum>
-  <w:num w:numId="1">
+  <w:num w:numId="1" w16cid:durableId="1613704561">
     <w:abstractNumId w:val="40"/>
   </w:num>
-  <w:num w:numId="2">
+  <w:num w:numId="2" w16cid:durableId="322587422">
     <w:abstractNumId w:val="1"/>
   </w:num>
-  <w:num w:numId="3">
+  <w:num w:numId="3" w16cid:durableId="1129977412">
     <w:abstractNumId w:val="33"/>
   </w:num>
-  <w:num w:numId="4">
+  <w:num w:numId="4" w16cid:durableId="1728257400">
     <w:abstractNumId w:val="22"/>
   </w:num>
-  <w:num w:numId="5">
+  <w:num w:numId="5" w16cid:durableId="158230639">
     <w:abstractNumId w:val="5"/>
   </w:num>
-  <w:num w:numId="6">
+  <w:num w:numId="6" w16cid:durableId="1683970072">
     <w:abstractNumId w:val="11"/>
   </w:num>
-  <w:num w:numId="7">
+  <w:num w:numId="7" w16cid:durableId="1120035222">
     <w:abstractNumId w:val="13"/>
   </w:num>
-  <w:num w:numId="8">
+  <w:num w:numId="8" w16cid:durableId="1134562442">
     <w:abstractNumId w:val="34"/>
   </w:num>
-  <w:num w:numId="9">
+  <w:num w:numId="9" w16cid:durableId="45644530">
     <w:abstractNumId w:val="20"/>
   </w:num>
-  <w:num w:numId="10">
+  <w:num w:numId="10" w16cid:durableId="1096245073">
     <w:abstractNumId w:val="27"/>
   </w:num>
-  <w:num w:numId="11">
+  <w:num w:numId="11" w16cid:durableId="534075402">
     <w:abstractNumId w:val="8"/>
   </w:num>
-  <w:num w:numId="12">
+  <w:num w:numId="12" w16cid:durableId="1503659401">
     <w:abstractNumId w:val="16"/>
   </w:num>
-  <w:num w:numId="13">
+  <w:num w:numId="13" w16cid:durableId="234244540">
     <w:abstractNumId w:val="9"/>
   </w:num>
-  <w:num w:numId="14">
+  <w:num w:numId="14" w16cid:durableId="1690451702">
     <w:abstractNumId w:val="2"/>
   </w:num>
-  <w:num w:numId="15">
+  <w:num w:numId="15" w16cid:durableId="1468203916">
     <w:abstractNumId w:val="37"/>
   </w:num>
-  <w:num w:numId="16">
+  <w:num w:numId="16" w16cid:durableId="1100838724">
     <w:abstractNumId w:val="4"/>
   </w:num>
-  <w:num w:numId="17">
+  <w:num w:numId="17" w16cid:durableId="109135275">
     <w:abstractNumId w:val="6"/>
   </w:num>
-  <w:num w:numId="18">
+  <w:num w:numId="18" w16cid:durableId="1179125491">
     <w:abstractNumId w:val="12"/>
   </w:num>
-  <w:num w:numId="19">
+  <w:num w:numId="19" w16cid:durableId="2102607698">
     <w:abstractNumId w:val="3"/>
   </w:num>
-  <w:num w:numId="20">
+  <w:num w:numId="20" w16cid:durableId="1349522752">
     <w:abstractNumId w:val="38"/>
   </w:num>
-  <w:num w:numId="21">
+  <w:num w:numId="21" w16cid:durableId="481964207">
     <w:abstractNumId w:val="7"/>
   </w:num>
-  <w:num w:numId="22">
+  <w:num w:numId="22" w16cid:durableId="1084641358">
     <w:abstractNumId w:val="0"/>
   </w:num>
-  <w:num w:numId="23">
+  <w:num w:numId="23" w16cid:durableId="1711105065">
     <w:abstractNumId w:val="30"/>
   </w:num>
-  <w:num w:numId="24">
+  <w:num w:numId="24" w16cid:durableId="398525129">
     <w:abstractNumId w:val="28"/>
   </w:num>
-  <w:num w:numId="25">
+  <w:num w:numId="25" w16cid:durableId="652220753">
     <w:abstractNumId w:val="41"/>
   </w:num>
-  <w:num w:numId="26">
+  <w:num w:numId="26" w16cid:durableId="1262106085">
     <w:abstractNumId w:val="26"/>
   </w:num>
-  <w:num w:numId="27">
+  <w:num w:numId="27" w16cid:durableId="1333604621">
     <w:abstractNumId w:val="15"/>
   </w:num>
-  <w:num w:numId="28">
+  <w:num w:numId="28" w16cid:durableId="1403983198">
     <w:abstractNumId w:val="10"/>
   </w:num>
-  <w:num w:numId="29">
+  <w:num w:numId="29" w16cid:durableId="1727146045">
     <w:abstractNumId w:val="36"/>
   </w:num>
-  <w:num w:numId="30">
+  <w:num w:numId="30" w16cid:durableId="1342463253">
     <w:abstractNumId w:val="31"/>
   </w:num>
-  <w:num w:numId="31">
+  <w:num w:numId="31" w16cid:durableId="55319067">
     <w:abstractNumId w:val="29"/>
   </w:num>
-  <w:num w:numId="32">
+  <w:num w:numId="32" w16cid:durableId="1693798650">
     <w:abstractNumId w:val="39"/>
   </w:num>
-  <w:num w:numId="33">
+  <w:num w:numId="33" w16cid:durableId="1677884220">
     <w:abstractNumId w:val="14"/>
   </w:num>
-  <w:num w:numId="34">
+  <w:num w:numId="34" w16cid:durableId="149099194">
     <w:abstractNumId w:val="24"/>
   </w:num>
-  <w:num w:numId="35">
+  <w:num w:numId="35" w16cid:durableId="837228475">
     <w:abstractNumId w:val="21"/>
   </w:num>
-  <w:num w:numId="36">
+  <w:num w:numId="36" w16cid:durableId="874198274">
     <w:abstractNumId w:val="18"/>
   </w:num>
-  <w:num w:numId="37">
+  <w:num w:numId="37" w16cid:durableId="516384838">
     <w:abstractNumId w:val="25"/>
   </w:num>
-  <w:num w:numId="38">
+  <w:num w:numId="38" w16cid:durableId="1464302024">
     <w:abstractNumId w:val="35"/>
   </w:num>
-  <w:num w:numId="39">
+  <w:num w:numId="39" w16cid:durableId="932738877">
     <w:abstractNumId w:val="19"/>
   </w:num>
-  <w:num w:numId="40">
+  <w:num w:numId="40" w16cid:durableId="1615209584">
     <w:abstractNumId w:val="23"/>
   </w:num>
-  <w:num w:numId="41">
+  <w:num w:numId="41" w16cid:durableId="79526441">
     <w:abstractNumId w:val="17"/>
   </w:num>
-  <w:num w:numId="42">
+  <w:num w:numId="42" w16cid:durableId="280646151">
     <w:abstractNumId w:val="32"/>
   </w:num>
 </w:numbering>
 </file>
 
 <file path=word/styles.xml><?xml version="1.0" encoding="utf-8"?>
-<w:styles xmlns:mc="http://schemas.openxmlformats.org/markup-compatibility/2006" xmlns:r="http://schemas.openxmlformats.org/officeDocument/2006/relationships" xmlns:w="http://schemas.openxmlformats.org/wordprocessingml/2006/main" xmlns:w14="http://schemas.microsoft.com/office/word/2010/wordml" xmlns:w15="http://schemas.microsoft.com/office/word/2012/wordml" xmlns:w16cex="http://schemas.microsoft.com/office/word/2018/wordml/cex" xmlns:w16cid="http://schemas.microsoft.com/office/word/2016/wordml/cid" xmlns:w16="http://schemas.microsoft.com/office/word/2018/wordml" xmlns:w16se="http://schemas.microsoft.com/office/word/2015/wordml/symex" mc:Ignorable="w14 w15 w16se w16cid w16 w16cex">
+<w:styles xmlns:mc="http://schemas.openxmlformats.org/markup-compatibility/2006" xmlns:r="http://schemas.openxmlformats.org/officeDocument/2006/relationships" xmlns:w="http://schemas.openxmlformats.org/wordprocessingml/2006/main" xmlns:w14="http://schemas.microsoft.com/office/word/2010/wordml" xmlns:w15="http://schemas.microsoft.com/office/word/2012/wordml" xmlns:w16cex="http://schemas.microsoft.com/office/word/2018/wordml/cex" xmlns:w16cid="http://schemas.microsoft.com/office/word/2016/wordml/cid" xmlns:w16="http://schemas.microsoft.com/office/word/2018/wordml" xmlns:w16du="http://schemas.microsoft.com/office/word/2023/wordml/word16du" xmlns:w16sdtdh="http://schemas.microsoft.com/office/word/2020/wordml/sdtdatahash" xmlns:w16se="http://schemas.microsoft.com/office/word/2015/wordml/symex" mc:Ignorable="w14 w15 w16se w16cid w16 w16cex w16sdtdh w16du">
   <w:docDefaults>
     <w:rPrDefault>
       <w:rPr>
@@ -15228,6 +15222,10 @@
 </file>
 
 <file path=customXml/item1.xml><?xml version="1.0" encoding="utf-8"?>
+<b:Sources xmlns:b="http://schemas.openxmlformats.org/officeDocument/2006/bibliography" xmlns="http://schemas.openxmlformats.org/officeDocument/2006/bibliography" SelectedStyle="\APA.XSL" StyleName="APA"/>
+</file>
+
+<file path=customXml/item2.xml><?xml version="1.0" encoding="utf-8"?>
 <s:customData xmlns="http://www.wps.cn/officeDocument/2013/wpsCustomData" xmlns:s="http://www.wps.cn/officeDocument/2013/wpsCustomData">
   <customSectProps>
     <customSectPr/>
@@ -15235,22 +15233,18 @@
 </s:customData>
 </file>
 
-<file path=customXml/item2.xml><?xml version="1.0" encoding="utf-8"?>
-<b:Sources xmlns:b="http://schemas.openxmlformats.org/officeDocument/2006/bibliography" xmlns="http://schemas.openxmlformats.org/officeDocument/2006/bibliography" SelectedStyle="\APA.XSL" StyleName="APA"/>
+<file path=customXml/itemProps1.xml><?xml version="1.0" encoding="utf-8"?>
+<ds:datastoreItem xmlns:ds="http://schemas.openxmlformats.org/officeDocument/2006/customXml" ds:itemID="{D8CF3BB2-B0F6-CF42-A369-101D5F308BE9}">
+  <ds:schemaRefs>
+    <ds:schemaRef ds:uri="http://schemas.openxmlformats.org/officeDocument/2006/bibliography"/>
+  </ds:schemaRefs>
+</ds:datastoreItem>
 </file>
 
-<file path=customXml/itemProps1.xml><?xml version="1.0" encoding="utf-8"?>
+<file path=customXml/itemProps2.xml><?xml version="1.0" encoding="utf-8"?>
 <ds:datastoreItem xmlns:ds="http://schemas.openxmlformats.org/officeDocument/2006/customXml" ds:itemID="{B1977F7D-205B-4081-913C-38D41E755F92}">
   <ds:schemaRefs>
     <ds:schemaRef ds:uri="http://www.wps.cn/officeDocument/2013/wpsCustomData"/>
   </ds:schemaRefs>
 </ds:datastoreItem>
-</file>
-
-<file path=customXml/itemProps2.xml><?xml version="1.0" encoding="utf-8"?>
-<ds:datastoreItem xmlns:ds="http://schemas.openxmlformats.org/officeDocument/2006/customXml" ds:itemID="{D8CF3BB2-B0F6-CF42-A369-101D5F308BE9}">
-  <ds:schemaRefs>
-    <ds:schemaRef ds:uri="http://schemas.openxmlformats.org/officeDocument/2006/bibliography"/>
-  </ds:schemaRefs>
-</ds:datastoreItem>
 </file>